--- a/Examples-Results/FightingWords_Statistics.docx
+++ b/Examples-Results/FightingWords_Statistics.docx
@@ -1,102 +1,119 @@
 
 <file path=word/document.xml><?xml version="1.0" encoding="utf-8"?>
-<w:document xmlns:mc="http://schemas.openxmlformats.org/markup-compatibility/2006" xmlns:o="urn:schemas-microsoft-com:office:office" xmlns:r="http://schemas.openxmlformats.org/officeDocument/2006/relationships" xmlns:m="http://schemas.openxmlformats.org/officeDocument/2006/math" xmlns:v="urn:schemas-microsoft-com:vml" xmlns:wp="http://schemas.openxmlformats.org/drawingml/2006/wordprocessingDrawing" xmlns:w10="urn:schemas-microsoft-com:office:word" xmlns:w="http://schemas.openxmlformats.org/wordprocessingml/2006/main" xmlns:wne="http://schemas.microsoft.com/office/word/2006/wordml" xmlns:sl="http://schemas.openxmlformats.org/schemaLibrary/2006/main" xmlns:a="http://schemas.openxmlformats.org/drawingml/2006/main" xmlns:pic="http://schemas.openxmlformats.org/drawingml/2006/picture" xmlns:c="http://schemas.openxmlformats.org/drawingml/2006/chart" xmlns:lc="http://schemas.openxmlformats.org/drawingml/2006/lockedCanvas" xmlns:dgm="http://schemas.openxmlformats.org/drawingml/2006/diagram" xmlns:wps="http://schemas.microsoft.com/office/word/2010/wordprocessingShape" xmlns:wpg="http://schemas.microsoft.com/office/word/2010/wordprocessingGroup" xmlns:w14="http://schemas.microsoft.com/office/word/2010/wordml" xmlns:w15="http://schemas.microsoft.com/office/word/2012/wordml">
+<w:document xmlns:o="urn:schemas-microsoft-com:office:office" xmlns:r="http://schemas.openxmlformats.org/officeDocument/2006/relationships" xmlns:v="urn:schemas-microsoft-com:vml" xmlns:w="http://schemas.openxmlformats.org/wordprocessingml/2006/main" xmlns:w10="urn:schemas-microsoft-com:office:word" xmlns:wp="http://schemas.openxmlformats.org/drawingml/2006/wordprocessingDrawing" xmlns:wps="http://schemas.microsoft.com/office/word/2010/wordprocessingShape" xmlns:wpg="http://schemas.microsoft.com/office/word/2010/wordprocessingGroup" xmlns:mc="http://schemas.openxmlformats.org/markup-compatibility/2006" xmlns:wp14="http://schemas.microsoft.com/office/word/2010/wordprocessingDrawing" xmlns:w14="http://schemas.microsoft.com/office/word/2010/wordml" mc:Ignorable="w14 wp14">
   <w:body>
     <w:p>
       <w:pPr>
         <w:pStyle w:val="Heading2"/>
-        <w:keepNext w:val="0"/>
-        <w:keepLines w:val="0"/>
-        <w:spacing w:after="80" w:lineRule="auto"/>
-        <w:rPr>
-          <w:b w:val="1"/>
+        <w:keepNext w:val="false"/>
+        <w:keepLines w:val="false"/>
+        <w:spacing w:lineRule="auto" w:line="240" w:before="360" w:after="80"/>
+        <w:rPr>
+          <w:b/>
+          <w:b/>
           <w:sz w:val="34"/>
           <w:szCs w:val="34"/>
         </w:rPr>
       </w:pPr>
-      <w:bookmarkStart w:colFirst="0" w:colLast="0" w:name="_wo3vo9msxyno" w:id="0"/>
+      <w:bookmarkStart w:id="0" w:name="_wo3vo9msxyno"/>
       <w:bookmarkEnd w:id="0"/>
       <w:r>
         <w:rPr>
-          <w:b w:val="1"/>
+          <w:b/>
           <w:sz w:val="34"/>
           <w:szCs w:val="34"/>
-          <w:rtl w:val="0"/>
-        </w:rPr>
-        <w:t xml:space="preserve">Data exploration / linguistic indicators</w:t>
-      </w:r>
-    </w:p>
-    <w:p>
-      <w:pPr>
-        <w:ind w:left="0" w:firstLine="0"/>
-        <w:rPr>
-          <w:b w:val="1"/>
-        </w:rPr>
-      </w:pPr>
-      <w:r>
-        <w:rPr>
-          <w:b w:val="1"/>
-          <w:rtl w:val="0"/>
-        </w:rPr>
-        <w:t xml:space="preserve">Results</w:t>
-      </w:r>
-    </w:p>
-    <w:p>
-      <w:pPr>
-        <w:ind w:left="0" w:firstLine="0"/>
-        <w:rPr/>
-      </w:pPr>
-      <w:r>
-        <w:rPr>
-          <w:rtl w:val="0"/>
-        </w:rPr>
-      </w:r>
-    </w:p>
-    <w:p>
-      <w:pPr>
-        <w:ind w:left="0" w:firstLine="0"/>
-        <w:rPr>
-          <w:b w:val="1"/>
-        </w:rPr>
-      </w:pPr>
-      <w:r>
-        <w:rPr>
-          <w:b w:val="1"/>
-          <w:rtl w:val="0"/>
-        </w:rPr>
-        <w:t xml:space="preserve">(1) Frequency of ngrams for avoidance / non-avoidance and different strategies (using FightingWords)</w:t>
-      </w:r>
-    </w:p>
-    <w:p>
-      <w:pPr>
-        <w:ind w:left="0" w:firstLine="0"/>
-        <w:rPr>
-          <w:b w:val="1"/>
-        </w:rPr>
-      </w:pPr>
-      <w:r>
-        <w:rPr>
-          <w:rtl w:val="0"/>
-        </w:rPr>
-      </w:r>
-    </w:p>
-    <w:p>
-      <w:pPr>
-        <w:ind w:left="0" w:firstLine="0"/>
-        <w:rPr>
-          <w:b w:val="1"/>
-        </w:rPr>
-      </w:pPr>
-      <w:r>
-        <w:rPr>
-          <w:b w:val="1"/>
-          <w:rtl w:val="0"/>
-        </w:rPr>
-        <w:t xml:space="preserve">1.1 Avoidance / non-avoidance</w:t>
-      </w:r>
-    </w:p>
-    <w:p>
-      <w:pPr>
+        </w:rPr>
+        <w:t>Data exploration / linguistic indicators</w:t>
+      </w:r>
+    </w:p>
+    <w:p>
+      <w:pPr>
+        <w:pStyle w:val="Normal1"/>
+        <w:ind w:left="0" w:hanging="0"/>
+        <w:rPr>
+          <w:b/>
+          <w:b/>
+        </w:rPr>
+      </w:pPr>
+      <w:r>
+        <w:rPr>
+          <w:b/>
+        </w:rPr>
+        <w:t>Results</w:t>
+      </w:r>
+    </w:p>
+    <w:p>
+      <w:pPr>
+        <w:pStyle w:val="Normal1"/>
+        <w:ind w:left="0" w:hanging="0"/>
+        <w:rPr/>
+      </w:pPr>
+      <w:r>
+        <w:rPr/>
+      </w:r>
+    </w:p>
+    <w:p>
+      <w:pPr>
+        <w:pStyle w:val="Normal1"/>
+        <w:ind w:left="0" w:hanging="0"/>
+        <w:rPr>
+          <w:b/>
+          <w:b/>
+        </w:rPr>
+      </w:pPr>
+      <w:r>
+        <w:rPr>
+          <w:b/>
+        </w:rPr>
+        <w:t xml:space="preserve">(2) z-scores of ngrams for avoidance / non-avoidance and different strategies </w:t>
+      </w:r>
+      <w:r>
+        <w:rPr>
+          <w:b/>
+        </w:rPr>
+        <w:t>(using FightingWords)</w:t>
+      </w:r>
+    </w:p>
+    <w:p>
+      <w:pPr>
+        <w:pStyle w:val="Normal1"/>
+        <w:ind w:left="0" w:hanging="0"/>
+        <w:rPr>
+          <w:b/>
+          <w:b/>
+        </w:rPr>
+      </w:pPr>
+      <w:r>
+        <w:rPr>
+          <w:b/>
+        </w:rPr>
+      </w:r>
+    </w:p>
+    <w:p>
+      <w:pPr>
+        <w:pStyle w:val="Normal1"/>
+        <w:ind w:left="0" w:hanging="0"/>
+        <w:rPr>
+          <w:b/>
+          <w:b/>
+        </w:rPr>
+      </w:pPr>
+      <w:r>
+        <w:rPr>
+          <w:b/>
+        </w:rPr>
+        <w:t>2</w:t>
+      </w:r>
+      <w:r>
+        <w:rPr>
+          <w:b/>
+        </w:rPr>
+        <w:t>.1 Avoidance / non-avoidance</w:t>
+      </w:r>
+    </w:p>
+    <w:p>
+      <w:pPr>
+        <w:pStyle w:val="Normal1"/>
         <w:numPr>
           <w:ilvl w:val="0"/>
           <w:numId w:val="3"/>
@@ -107,14 +124,13 @@
         </w:rPr>
       </w:pPr>
       <w:r>
-        <w:rPr>
-          <w:rtl w:val="0"/>
-        </w:rPr>
-        <w:t xml:space="preserve">Non-avoidance:</w:t>
-      </w:r>
-    </w:p>
-    <w:p>
-      <w:pPr>
+        <w:rPr/>
+        <w:t>Non-avoidance:</w:t>
+      </w:r>
+    </w:p>
+    <w:p>
+      <w:pPr>
+        <w:pStyle w:val="Normal1"/>
         <w:numPr>
           <w:ilvl w:val="1"/>
           <w:numId w:val="3"/>
@@ -125,14 +141,19 @@
         </w:rPr>
       </w:pPr>
       <w:r>
-        <w:rPr>
-          <w:rtl w:val="0"/>
-        </w:rPr>
-        <w:t xml:space="preserve">10 most frequent bigrams in non-avoidance answers:  ['you know', 'it was', 'lot of', 'if you', 'you re', 'you have', 'little bit', 'and you', 'going to', 'and then']</w:t>
-      </w:r>
-    </w:p>
-    <w:p>
-      <w:pPr>
+        <w:rPr/>
+        <w:t xml:space="preserve">10 most frequent bigrams in non-avoidance answers:  </w:t>
+      </w:r>
+      <w:r>
+        <w:rPr>
+          <w:u w:val="none"/>
+        </w:rPr>
+        <w:t>['do know', 'you know', 'little bit', 'it was', 'do think', 'at all', 'what do', 'think about', 'what are', 'out there']</w:t>
+      </w:r>
+    </w:p>
+    <w:p>
+      <w:pPr>
+        <w:pStyle w:val="Normal1"/>
         <w:numPr>
           <w:ilvl w:val="0"/>
           <w:numId w:val="3"/>
@@ -143,68 +164,79 @@
         </w:rPr>
       </w:pPr>
       <w:r>
-        <w:rPr>
-          <w:rtl w:val="0"/>
-        </w:rPr>
-        <w:t xml:space="preserve">Avoidance</w:t>
-      </w:r>
-    </w:p>
-    <w:p>
-      <w:pPr>
+        <w:rPr/>
+        <w:t>Avoidance</w:t>
+      </w:r>
+    </w:p>
+    <w:p>
+      <w:pPr>
+        <w:pStyle w:val="Normal1"/>
         <w:numPr>
           <w:ilvl w:val="1"/>
           <w:numId w:val="3"/>
         </w:numPr>
         <w:ind w:left="1440" w:hanging="360"/>
-      </w:pPr>
-      <w:r>
-        <w:rPr>
-          <w:rtl w:val="0"/>
-        </w:rPr>
-        <w:t xml:space="preserve">10 most frequent bigrams in avoidance answers:  ['of the', 'the hon', 'my hon', 'hon gentleman', 'that we', 'hon friend', 'that is', 'will be', 'has been', 'per cent']</w:t>
-      </w:r>
-    </w:p>
-    <w:p>
-      <w:pPr>
-        <w:ind w:left="0" w:firstLine="0"/>
-        <w:rPr/>
-      </w:pPr>
-      <w:r>
-        <w:rPr>
-          <w:rFonts w:ascii="Arial Unicode MS" w:cs="Arial Unicode MS" w:eastAsia="Arial Unicode MS" w:hAnsi="Arial Unicode MS"/>
-          <w:rtl w:val="0"/>
-        </w:rPr>
-        <w:t xml:space="preserve">→ all with significant z-scores</w:t>
-      </w:r>
-    </w:p>
-    <w:p>
-      <w:pPr>
-        <w:ind w:left="0" w:firstLine="0"/>
-        <w:rPr/>
-      </w:pPr>
-      <w:r>
-        <w:rPr>
-          <w:rtl w:val="0"/>
-        </w:rPr>
-      </w:r>
-    </w:p>
-    <w:p>
-      <w:pPr>
-        <w:ind w:left="0" w:firstLine="0"/>
-        <w:rPr>
-          <w:b w:val="1"/>
-        </w:rPr>
-      </w:pPr>
-      <w:r>
-        <w:rPr>
-          <w:b w:val="1"/>
-          <w:rtl w:val="0"/>
-        </w:rPr>
-        <w:t xml:space="preserve">1.2 ‘Fight’ vs. ‘Flight’</w:t>
-      </w:r>
-    </w:p>
-    <w:p>
-      <w:pPr>
+        <w:rPr/>
+      </w:pPr>
+      <w:r>
+        <w:rPr/>
+        <w:t>10 most frequent bigrams in avoidance answers:  ['hon friend', 'hon lady', 'does not', 'secretary state', 'will minister', 'we are', 'those who', 'will he', 'does hon', 'am sure']</w:t>
+      </w:r>
+    </w:p>
+    <w:p>
+      <w:pPr>
+        <w:pStyle w:val="Normal1"/>
+        <w:ind w:left="0" w:hanging="0"/>
+        <w:rPr/>
+      </w:pPr>
+      <w:r>
+        <w:rPr>
+          <w:rFonts w:eastAsia="Arial Unicode MS" w:cs="Arial Unicode MS" w:ascii="Arial Unicode MS" w:hAnsi="Arial Unicode MS"/>
+        </w:rPr>
+        <w:t xml:space="preserve">→ </w:t>
+      </w:r>
+      <w:r>
+        <w:rPr>
+          <w:rFonts w:eastAsia="Arial Unicode MS" w:cs="Arial Unicode MS" w:ascii="Arial Unicode MS" w:hAnsi="Arial Unicode MS"/>
+        </w:rPr>
+        <w:t>all with significant z-scores</w:t>
+      </w:r>
+    </w:p>
+    <w:p>
+      <w:pPr>
+        <w:pStyle w:val="Normal1"/>
+        <w:ind w:left="0" w:hanging="0"/>
+        <w:rPr/>
+      </w:pPr>
+      <w:r>
+        <w:rPr/>
+      </w:r>
+    </w:p>
+    <w:p>
+      <w:pPr>
+        <w:pStyle w:val="Normal1"/>
+        <w:ind w:left="0" w:hanging="0"/>
+        <w:rPr>
+          <w:b/>
+          <w:b/>
+        </w:rPr>
+      </w:pPr>
+      <w:r>
+        <w:rPr>
+          <w:b/>
+        </w:rPr>
+        <w:t>2</w:t>
+      </w:r>
+      <w:r>
+        <w:rPr>
+          <w:b/>
+        </w:rPr>
+        <w:t>.2 ‘Fight’ vs. ‘Flight’</w:t>
+      </w:r>
+    </w:p>
+    <w:p>
+      <w:pPr>
+        <w:pStyle w:val="Normal1"/>
         <w:numPr>
           <w:ilvl w:val="0"/>
           <w:numId w:val="4"/>
@@ -215,14 +247,13 @@
         </w:rPr>
       </w:pPr>
       <w:r>
-        <w:rPr>
-          <w:rtl w:val="0"/>
-        </w:rPr>
+        <w:rPr/>
         <w:t xml:space="preserve">Fight: </w:t>
       </w:r>
     </w:p>
     <w:p>
       <w:pPr>
+        <w:pStyle w:val="Normal1"/>
         <w:numPr>
           <w:ilvl w:val="1"/>
           <w:numId w:val="4"/>
@@ -233,180 +264,230 @@
         </w:rPr>
       </w:pPr>
       <w:r>
-        <w:rPr>
-          <w:rtl w:val="0"/>
-        </w:rPr>
-        <w:t xml:space="preserve">10 most frequent bigrams in ‘Fight’ answers: ['the hon', 'hon gentleman', 'hon lady', 'do not', 'we will', 'that have', 'we have', 'the government', 'that he', 'that we']</w:t>
-      </w:r>
-    </w:p>
-    <w:p>
-      <w:pPr>
-        <w:ind w:left="1440" w:firstLine="0"/>
-        <w:rPr/>
-      </w:pPr>
-      <w:r>
-        <w:rPr>
-          <w:rFonts w:ascii="Arial Unicode MS" w:cs="Arial Unicode MS" w:eastAsia="Arial Unicode MS" w:hAnsi="Arial Unicode MS"/>
-          <w:rtl w:val="0"/>
-        </w:rPr>
-        <w:t xml:space="preserve">→ only first three with significant z-score</w:t>
-      </w:r>
-    </w:p>
-    <w:p>
-      <w:pPr>
+        <w:rPr/>
+        <w:t>10 most frequent bigrams in ‘Fight’ answers: ['the hon', 'hon lady', 'will right', 'do not', 'per cent', 'right hon', 'hon gentleman', 'does hon', 'secretary state', 'we are']</w:t>
+      </w:r>
+    </w:p>
+    <w:p>
+      <w:pPr>
+        <w:pStyle w:val="Normal1"/>
+        <w:ind w:left="1440" w:hanging="0"/>
+        <w:rPr/>
+      </w:pPr>
+      <w:r>
+        <w:rPr>
+          <w:rFonts w:eastAsia="Arial Unicode MS" w:cs="Arial Unicode MS" w:ascii="Arial Unicode MS" w:hAnsi="Arial Unicode MS"/>
+        </w:rPr>
+        <w:t xml:space="preserve">→ </w:t>
+      </w:r>
+      <w:r>
+        <w:rPr>
+          <w:rFonts w:eastAsia="Arial Unicode MS" w:cs="Arial Unicode MS" w:ascii="Arial Unicode MS" w:hAnsi="Arial Unicode MS"/>
+        </w:rPr>
+        <w:t xml:space="preserve">only </w:t>
+      </w:r>
+      <w:r>
+        <w:rPr>
+          <w:rFonts w:eastAsia="Arial Unicode MS" w:cs="Arial Unicode MS" w:ascii="Arial Unicode MS" w:hAnsi="Arial Unicode MS"/>
+        </w:rPr>
+        <w:t>last</w:t>
+      </w:r>
+      <w:r>
+        <w:rPr>
+          <w:rFonts w:eastAsia="Arial Unicode MS" w:cs="Arial Unicode MS" w:ascii="Arial Unicode MS" w:hAnsi="Arial Unicode MS"/>
+        </w:rPr>
+        <w:t xml:space="preserve"> three with significant z-score</w:t>
+      </w:r>
+    </w:p>
+    <w:p>
+      <w:pPr>
+        <w:pStyle w:val="Normal1"/>
         <w:numPr>
           <w:ilvl w:val="0"/>
           <w:numId w:val="3"/>
         </w:numPr>
         <w:ind w:left="720" w:hanging="360"/>
-      </w:pPr>
-      <w:r>
-        <w:rPr>
-          <w:rtl w:val="0"/>
-        </w:rPr>
-        <w:t xml:space="preserve">Avoidance</w:t>
-      </w:r>
-    </w:p>
-    <w:p>
-      <w:pPr>
+        <w:rPr/>
+      </w:pPr>
+      <w:r>
+        <w:rPr/>
+        <w:t>Flight</w:t>
+      </w:r>
+    </w:p>
+    <w:p>
+      <w:pPr>
+        <w:pStyle w:val="Normal1"/>
         <w:numPr>
           <w:ilvl w:val="1"/>
           <w:numId w:val="3"/>
         </w:numPr>
         <w:ind w:left="1440" w:hanging="360"/>
-      </w:pPr>
-      <w:r>
-        <w:rPr>
-          <w:rtl w:val="0"/>
-        </w:rPr>
-        <w:t xml:space="preserve">10 most frequent bigrams in ‘Flight’ answers:  ['you know', 'on the', 'at the', 'hon friend', 'with the', 'have to', 'of course', 'is the', 'there are', 'is very']</w:t>
-      </w:r>
-    </w:p>
-    <w:p>
-      <w:pPr>
-        <w:ind w:left="1440" w:firstLine="0"/>
-        <w:rPr/>
-      </w:pPr>
-      <w:r>
-        <w:rPr>
-          <w:rFonts w:ascii="Arial Unicode MS" w:cs="Arial Unicode MS" w:eastAsia="Arial Unicode MS" w:hAnsi="Arial Unicode MS"/>
-          <w:rtl w:val="0"/>
-        </w:rPr>
-        <w:t xml:space="preserve">→ none  with significant z-score</w:t>
-      </w:r>
-    </w:p>
-    <w:p>
-      <w:pPr>
-        <w:rPr/>
-      </w:pPr>
-      <w:r>
-        <w:rPr>
-          <w:rtl w:val="0"/>
-        </w:rPr>
-      </w:r>
-    </w:p>
-    <w:p>
-      <w:pPr>
-        <w:ind w:left="0" w:firstLine="0"/>
-        <w:rPr/>
-      </w:pPr>
-      <w:r>
-        <w:rPr>
-          <w:rtl w:val="0"/>
-        </w:rPr>
+        <w:rPr/>
+      </w:pPr>
+      <w:r>
+        <w:rPr/>
+        <w:t>10 most frequent bigrams in ‘Flight’ answers:  ['hon friend', 'will he', 'my hon', 'they are', 'does he', 'such as', 'he will', 'will minister', 'has been', 'last year']</w:t>
+      </w:r>
+    </w:p>
+    <w:p>
+      <w:pPr>
+        <w:pStyle w:val="Normal1"/>
+        <w:ind w:left="1440" w:hanging="0"/>
+        <w:rPr/>
+      </w:pPr>
+      <w:r>
+        <w:rPr>
+          <w:rFonts w:eastAsia="Arial Unicode MS" w:cs="Arial Unicode MS" w:ascii="Arial Unicode MS" w:hAnsi="Arial Unicode MS"/>
+        </w:rPr>
+        <w:t xml:space="preserve">→ </w:t>
+      </w:r>
+      <w:r>
+        <w:rPr>
+          <w:rFonts w:eastAsia="Arial Unicode MS" w:cs="Arial Unicode MS" w:ascii="Arial Unicode MS" w:hAnsi="Arial Unicode MS"/>
+        </w:rPr>
+        <w:t>none  with significant z-score</w:t>
+      </w:r>
+    </w:p>
+    <w:p>
+      <w:pPr>
+        <w:pStyle w:val="Normal1"/>
+        <w:rPr/>
+      </w:pPr>
+      <w:r>
+        <w:rPr/>
+      </w:r>
+    </w:p>
+    <w:p>
+      <w:pPr>
+        <w:pStyle w:val="Normal1"/>
+        <w:ind w:left="0" w:hanging="0"/>
+        <w:rPr/>
+      </w:pPr>
+      <w:r>
+        <w:rPr/>
       </w:r>
     </w:p>
     <w:p>
       <w:pPr>
         <w:pStyle w:val="Heading3"/>
-        <w:keepNext w:val="0"/>
-        <w:keepLines w:val="0"/>
-        <w:spacing w:before="280" w:lineRule="auto"/>
-        <w:rPr>
-          <w:b w:val="1"/>
+        <w:keepNext w:val="false"/>
+        <w:keepLines w:val="false"/>
+        <w:spacing w:lineRule="auto" w:line="240" w:before="280" w:after="80"/>
+        <w:rPr>
+          <w:b/>
+          <w:b/>
           <w:color w:val="000000"/>
           <w:sz w:val="26"/>
           <w:szCs w:val="26"/>
         </w:rPr>
       </w:pPr>
-      <w:bookmarkStart w:colFirst="0" w:colLast="0" w:name="_wujo0t3zsmpg" w:id="1"/>
+      <w:bookmarkStart w:id="1" w:name="_wujo0t3zsmpg"/>
       <w:bookmarkEnd w:id="1"/>
       <w:r>
         <w:rPr>
-          <w:b w:val="1"/>
+          <w:b/>
           <w:color w:val="000000"/>
           <w:sz w:val="26"/>
           <w:szCs w:val="26"/>
-          <w:rtl w:val="0"/>
-        </w:rPr>
-        <w:t xml:space="preserve">(2) Levenshtein </w:t>
-      </w:r>
-      <w:commentRangeStart w:id="0"/>
-      <w:r>
-        <w:rPr>
-          <w:b w:val="1"/>
+        </w:rPr>
+        <w:t>(</w:t>
+      </w:r>
+      <w:r>
+        <w:rPr>
+          <w:b/>
           <w:color w:val="000000"/>
           <w:sz w:val="26"/>
           <w:szCs w:val="26"/>
-          <w:rtl w:val="0"/>
-        </w:rPr>
-        <w:t xml:space="preserve">distance</w:t>
-      </w:r>
-      <w:commentRangeEnd w:id="0"/>
-      <w:r>
-        <w:commentReference w:id="0"/>
-      </w:r>
-      <w:r>
-        <w:rPr>
-          <w:b w:val="1"/>
+        </w:rPr>
+        <w:t>3</w:t>
+      </w:r>
+      <w:r>
+        <w:rPr>
+          <w:b/>
           <w:color w:val="000000"/>
           <w:sz w:val="26"/>
           <w:szCs w:val="26"/>
-          <w:rtl w:val="0"/>
+        </w:rPr>
+        <w:t xml:space="preserve">) Levenshtein </w:t>
+      </w:r>
+      <w:commentRangeStart w:id="0"/>
+      <w:r>
+        <w:rPr>
+          <w:b/>
+          <w:color w:val="000000"/>
+          <w:sz w:val="26"/>
+          <w:szCs w:val="26"/>
+        </w:rPr>
+        <w:t>distance</w:t>
+      </w:r>
+      <w:r>
+        <w:rPr>
+          <w:b/>
+          <w:color w:val="000000"/>
+          <w:sz w:val="26"/>
+          <w:szCs w:val="26"/>
+        </w:rPr>
+      </w:r>
+      <w:commentRangeEnd w:id="0"/>
+      <w:r>
+        <w:commentReference w:id="0"/>
+      </w:r>
+      <w:r>
+        <w:rPr>
+          <w:b/>
+          <w:color w:val="000000"/>
+          <w:sz w:val="26"/>
+          <w:szCs w:val="26"/>
         </w:rPr>
         <w:t xml:space="preserve"> between question and answer</w:t>
       </w:r>
     </w:p>
     <w:p>
       <w:pPr>
-        <w:ind w:left="0" w:firstLine="0"/>
-        <w:rPr/>
-      </w:pPr>
-      <w:r>
-        <w:rPr>
-          <w:rtl w:val="0"/>
-        </w:rPr>
-        <w:t xml:space="preserve">Threshold refers to the length difference between question and answer. When one of the two is much longer than the other, the Levenshtein distance will also increase.</w:t>
-      </w:r>
-    </w:p>
-    <w:p>
-      <w:pPr>
-        <w:ind w:left="0" w:firstLine="0"/>
-        <w:rPr/>
-      </w:pPr>
-      <w:r>
-        <w:rPr>
-          <w:rtl w:val="0"/>
-        </w:rPr>
-      </w:r>
-    </w:p>
-    <w:p>
-      <w:pPr>
-        <w:ind w:left="0" w:firstLine="0"/>
-        <w:rPr>
-          <w:b w:val="1"/>
-        </w:rPr>
-      </w:pPr>
-      <w:r>
-        <w:rPr>
-          <w:b w:val="1"/>
-          <w:rtl w:val="0"/>
-        </w:rPr>
-        <w:t xml:space="preserve">2.1 Avoidance vs. non-avoidance</w:t>
-      </w:r>
-    </w:p>
-    <w:p>
-      <w:pPr>
+        <w:pStyle w:val="Normal1"/>
+        <w:ind w:left="0" w:hanging="0"/>
+        <w:rPr/>
+      </w:pPr>
+      <w:r>
+        <w:rPr/>
+        <w:t>Threshold refers to the length difference between question and answer. When one of the two is much longer than the other, the Levenshtein distance will also increase.</w:t>
+      </w:r>
+    </w:p>
+    <w:p>
+      <w:pPr>
+        <w:pStyle w:val="Normal1"/>
+        <w:ind w:left="0" w:hanging="0"/>
+        <w:rPr/>
+      </w:pPr>
+      <w:r>
+        <w:rPr/>
+      </w:r>
+    </w:p>
+    <w:p>
+      <w:pPr>
+        <w:pStyle w:val="Normal1"/>
+        <w:ind w:left="0" w:hanging="0"/>
+        <w:rPr>
+          <w:b/>
+          <w:b/>
+        </w:rPr>
+      </w:pPr>
+      <w:r>
+        <w:rPr>
+          <w:b/>
+        </w:rPr>
+        <w:t>3</w:t>
+      </w:r>
+      <w:r>
+        <w:rPr>
+          <w:b/>
+        </w:rPr>
+        <w:t>.1 Avoidance vs. non-avoidance</w:t>
+      </w:r>
+    </w:p>
+    <w:p>
+      <w:pPr>
+        <w:pStyle w:val="Normal1"/>
         <w:numPr>
           <w:ilvl w:val="0"/>
           <w:numId w:val="2"/>
@@ -417,32 +498,25 @@
         </w:rPr>
       </w:pPr>
       <w:r>
-        <w:rPr>
-          <w:rtl w:val="0"/>
-        </w:rPr>
-        <w:t xml:space="preserve">Average Levenshtein distance for non-avoidance Q-A pairs:  </w:t>
-      </w:r>
-    </w:p>
-    <w:p>
-      <w:pPr>
-        <w:numPr>
-          <w:ilvl w:val="1"/>
-          <w:numId w:val="2"/>
-        </w:numPr>
-        <w:ind w:left="1440" w:hanging="360"/>
+        <w:rPr/>
+        <w:t xml:space="preserve">Average Levenshtein distance for non-avoidance Q-A pairs: </w:t>
+      </w:r>
+      <w:r>
         <w:rPr>
           <w:u w:val="none"/>
         </w:rPr>
-      </w:pPr>
-      <w:r>
-        <w:rPr>
-          <w:rtl w:val="0"/>
-        </w:rPr>
-        <w:t xml:space="preserve">Threshold 20: 102.31</w:t>
-      </w:r>
-    </w:p>
-    <w:p>
-      <w:pPr>
+        <w:t>314.9</w:t>
+      </w:r>
+      <w:r>
+        <w:rPr>
+          <w:u w:val="none"/>
+        </w:rPr>
+        <w:t>1</w:t>
+      </w:r>
+    </w:p>
+    <w:p>
+      <w:pPr>
+        <w:pStyle w:val="Normal1"/>
         <w:numPr>
           <w:ilvl w:val="2"/>
           <w:numId w:val="2"/>
@@ -453,47 +527,57 @@
         </w:rPr>
       </w:pPr>
       <w:r>
-        <w:rPr>
-          <w:rtl w:val="0"/>
-        </w:rPr>
-        <w:t xml:space="preserve">10% percentile:  22.400000000000002</w:t>
-      </w:r>
-    </w:p>
-    <w:p>
-      <w:pPr>
+        <w:rPr/>
+        <w:t xml:space="preserve">10% percentile:  </w:t>
+      </w:r>
+      <w:r>
+        <w:rPr/>
+        <w:t>138.4</w:t>
+      </w:r>
+    </w:p>
+    <w:p>
+      <w:pPr>
+        <w:pStyle w:val="Normal1"/>
         <w:numPr>
           <w:ilvl w:val="2"/>
           <w:numId w:val="2"/>
         </w:numPr>
         <w:ind w:left="2160" w:hanging="360"/>
-      </w:pPr>
-      <w:r>
-        <w:rPr>
-          <w:rtl w:val="0"/>
-        </w:rPr>
-        <w:t xml:space="preserve">90% percentile:  205.39999999999998</w:t>
-      </w:r>
-    </w:p>
-    <w:p>
-      <w:pPr>
+        <w:rPr/>
+      </w:pPr>
+      <w:r>
+        <w:rPr/>
+        <w:t xml:space="preserve">90% percentile:  </w:t>
+      </w:r>
+      <w:r>
+        <w:rPr/>
+        <w:t>491.8</w:t>
+      </w:r>
+    </w:p>
+    <w:p>
+      <w:pPr>
+        <w:pStyle w:val="Normal1"/>
         <w:numPr>
-          <w:ilvl w:val="1"/>
+          <w:ilvl w:val="0"/>
           <w:numId w:val="2"/>
         </w:numPr>
-        <w:ind w:left="1440" w:hanging="360"/>
+        <w:ind w:left="720" w:hanging="360"/>
+        <w:rPr/>
+      </w:pPr>
+      <w:r>
+        <w:rPr/>
+        <w:t xml:space="preserve">Average Levenshtein distance for avoidance Q-A pairs: </w:t>
+      </w:r>
+      <w:r>
         <w:rPr>
           <w:u w:val="none"/>
         </w:rPr>
-      </w:pPr>
-      <w:r>
-        <w:rPr>
-          <w:rtl w:val="0"/>
-        </w:rPr>
-        <w:t xml:space="preserve">No threshold: 326.47</w:t>
-      </w:r>
-    </w:p>
-    <w:p>
-      <w:pPr>
+        <w:t>372.79</w:t>
+      </w:r>
+    </w:p>
+    <w:p>
+      <w:pPr>
+        <w:pStyle w:val="Normal1"/>
         <w:numPr>
           <w:ilvl w:val="2"/>
           <w:numId w:val="2"/>
@@ -504,179 +588,89 @@
         </w:rPr>
       </w:pPr>
       <w:r>
-        <w:rPr>
-          <w:rtl w:val="0"/>
-        </w:rPr>
-        <w:t xml:space="preserve">10% percentile:  91.0</w:t>
-      </w:r>
-    </w:p>
-    <w:p>
-      <w:pPr>
+        <w:rPr/>
+        <w:t xml:space="preserve">10% percentile: </w:t>
+      </w:r>
+      <w:r>
+        <w:rPr>
+          <w:u w:val="none"/>
+        </w:rPr>
+        <w:t xml:space="preserve"> 127.7</w:t>
+      </w:r>
+    </w:p>
+    <w:p>
+      <w:pPr>
+        <w:pStyle w:val="Normal1"/>
         <w:numPr>
           <w:ilvl w:val="2"/>
           <w:numId w:val="2"/>
         </w:numPr>
         <w:ind w:left="2160" w:hanging="360"/>
-      </w:pPr>
-      <w:r>
-        <w:rPr>
-          <w:rtl w:val="0"/>
-        </w:rPr>
-        <w:t xml:space="preserve">90% percentile:  602.0</w:t>
-      </w:r>
-    </w:p>
-    <w:p>
-      <w:pPr>
-        <w:numPr>
-          <w:ilvl w:val="0"/>
-          <w:numId w:val="2"/>
-        </w:numPr>
-        <w:ind w:left="720" w:hanging="360"/>
-      </w:pPr>
-      <w:r>
-        <w:rPr>
-          <w:rtl w:val="0"/>
-        </w:rPr>
-        <w:t xml:space="preserve">Average Levenshtein distance for avoidance Q-A pairs:  </w:t>
-      </w:r>
-    </w:p>
-    <w:p>
-      <w:pPr>
-        <w:numPr>
-          <w:ilvl w:val="1"/>
-          <w:numId w:val="2"/>
-        </w:numPr>
-        <w:ind w:left="1440" w:hanging="360"/>
-      </w:pPr>
-      <w:r>
-        <w:rPr>
-          <w:rtl w:val="0"/>
-        </w:rPr>
-        <w:t xml:space="preserve">With thresholds 20, 50: 280.21</w:t>
-      </w:r>
-    </w:p>
-    <w:p>
-      <w:pPr>
-        <w:numPr>
-          <w:ilvl w:val="2"/>
-          <w:numId w:val="2"/>
-        </w:numPr>
-        <w:ind w:left="2160" w:hanging="360"/>
-        <w:rPr>
-          <w:u w:val="none"/>
-        </w:rPr>
-      </w:pPr>
-      <w:r>
-        <w:rPr>
-          <w:rtl w:val="0"/>
-        </w:rPr>
-        <w:t xml:space="preserve">10% percentile:  38.400000000000006</w:t>
-      </w:r>
-    </w:p>
-    <w:p>
-      <w:pPr>
-        <w:numPr>
-          <w:ilvl w:val="2"/>
-          <w:numId w:val="2"/>
-        </w:numPr>
-        <w:ind w:left="2160" w:hanging="360"/>
-      </w:pPr>
-      <w:r>
-        <w:rPr>
-          <w:rtl w:val="0"/>
-        </w:rPr>
-        <w:t xml:space="preserve">90% percentile:  428.6</w:t>
-      </w:r>
-    </w:p>
-    <w:p>
-      <w:pPr>
-        <w:numPr>
-          <w:ilvl w:val="1"/>
-          <w:numId w:val="2"/>
-        </w:numPr>
-        <w:ind w:left="1440" w:hanging="360"/>
-        <w:rPr>
-          <w:u w:val="none"/>
-        </w:rPr>
-      </w:pPr>
-      <w:r>
-        <w:rPr>
-          <w:rtl w:val="0"/>
-        </w:rPr>
-        <w:t xml:space="preserve">No thresholds: 459.34</w:t>
-      </w:r>
-    </w:p>
-    <w:p>
-      <w:pPr>
-        <w:numPr>
-          <w:ilvl w:val="2"/>
-          <w:numId w:val="2"/>
-        </w:numPr>
-        <w:ind w:left="2160" w:hanging="360"/>
-      </w:pPr>
-      <w:r>
-        <w:rPr>
-          <w:rtl w:val="0"/>
-        </w:rPr>
-        <w:t xml:space="preserve">10% percentile:  136.1</w:t>
-      </w:r>
-    </w:p>
-    <w:p>
-      <w:pPr>
-        <w:numPr>
-          <w:ilvl w:val="2"/>
-          <w:numId w:val="2"/>
-        </w:numPr>
-        <w:ind w:left="2160" w:hanging="360"/>
-      </w:pPr>
-      <w:r>
-        <w:rPr>
-          <w:rtl w:val="0"/>
-        </w:rPr>
-        <w:t xml:space="preserve">10% percentile:  599.2</w:t>
-      </w:r>
-    </w:p>
-    <w:p>
-      <w:pPr>
-        <w:ind w:left="0" w:firstLine="0"/>
-        <w:rPr/>
-      </w:pPr>
-      <w:r>
-        <w:rPr>
-          <w:rFonts w:ascii="Arial Unicode MS" w:cs="Arial Unicode MS" w:eastAsia="Arial Unicode MS" w:hAnsi="Arial Unicode MS"/>
-          <w:rtl w:val="0"/>
-        </w:rPr>
-        <w:t xml:space="preserve">→ non-avoidance answers are more similar to their questions w.r.t. sequential form</w:t>
-      </w:r>
-    </w:p>
-    <w:p>
-      <w:pPr>
-        <w:ind w:left="0" w:firstLine="0"/>
-        <w:rPr/>
-      </w:pPr>
-      <w:r>
-        <w:rPr>
-          <w:rtl w:val="0"/>
-        </w:rPr>
-      </w:r>
-    </w:p>
-    <w:p>
-      <w:pPr>
-        <w:ind w:left="0" w:firstLine="0"/>
-        <w:rPr>
-          <w:b w:val="1"/>
-        </w:rPr>
-      </w:pPr>
-      <w:r>
-        <w:rPr>
-          <w:b w:val="1"/>
-          <w:rtl w:val="0"/>
-        </w:rPr>
-        <w:t xml:space="preserve">2.2 ‘Fight’ vs. ‘Flight’</w:t>
-      </w:r>
-    </w:p>
-    <w:p>
-      <w:pPr>
+        <w:rPr/>
+      </w:pPr>
+      <w:r>
+        <w:rPr/>
+        <w:t xml:space="preserve">90% percentile:  </w:t>
+      </w:r>
+      <w:r>
+        <w:rPr/>
+        <w:t>466.8</w:t>
+      </w:r>
+    </w:p>
+    <w:p>
+      <w:pPr>
+        <w:pStyle w:val="Normal1"/>
+        <w:ind w:left="0" w:hanging="0"/>
+        <w:rPr/>
+      </w:pPr>
+      <w:r>
+        <w:rPr>
+          <w:rFonts w:eastAsia="Arial Unicode MS" w:cs="Arial Unicode MS" w:ascii="Arial Unicode MS" w:hAnsi="Arial Unicode MS"/>
+        </w:rPr>
+        <w:t xml:space="preserve">→ </w:t>
+      </w:r>
+      <w:r>
+        <w:rPr>
+          <w:rFonts w:eastAsia="Arial Unicode MS" w:cs="Arial Unicode MS" w:ascii="Arial Unicode MS" w:hAnsi="Arial Unicode MS"/>
+        </w:rPr>
+        <w:t>non-avoidance answers are more similar to their questions w.r.t. sequential form</w:t>
+      </w:r>
+    </w:p>
+    <w:p>
+      <w:pPr>
+        <w:pStyle w:val="Normal1"/>
+        <w:ind w:left="0" w:hanging="0"/>
+        <w:rPr/>
+      </w:pPr>
+      <w:r>
+        <w:rPr/>
+      </w:r>
+    </w:p>
+    <w:p>
+      <w:pPr>
+        <w:pStyle w:val="Normal1"/>
+        <w:ind w:left="0" w:hanging="0"/>
+        <w:rPr>
+          <w:b/>
+          <w:b/>
+        </w:rPr>
+      </w:pPr>
+      <w:r>
+        <w:rPr>
+          <w:b/>
+        </w:rPr>
+        <w:t>3</w:t>
+      </w:r>
+      <w:r>
+        <w:rPr>
+          <w:b/>
+        </w:rPr>
+        <w:t>.2 ‘Fight’ vs. ‘Flight’</w:t>
+      </w:r>
+    </w:p>
+    <w:p>
+      <w:pPr>
+        <w:pStyle w:val="Normal1"/>
         <w:numPr>
           <w:ilvl w:val="0"/>
           <w:numId w:val="1"/>
@@ -687,32 +681,33 @@
         </w:rPr>
       </w:pPr>
       <w:r>
-        <w:rPr>
-          <w:rtl w:val="0"/>
-        </w:rPr>
-        <w:t xml:space="preserve">Average Levenshtein distance for 'Fight' Q-A pairs: </w:t>
-      </w:r>
-    </w:p>
-    <w:p>
-      <w:pPr>
-        <w:numPr>
-          <w:ilvl w:val="1"/>
-          <w:numId w:val="1"/>
-        </w:numPr>
-        <w:ind w:left="1440" w:hanging="360"/>
+        <w:rPr/>
+        <w:t>Average Levenshtein distance for 'F</w:t>
+      </w:r>
+      <w:r>
+        <w:rPr/>
+        <w:t>l</w:t>
+      </w:r>
+      <w:r>
+        <w:rPr/>
+        <w:t>ight' Q-A pairs:</w:t>
+      </w:r>
+      <w:r>
         <w:rPr>
           <w:u w:val="none"/>
         </w:rPr>
-      </w:pPr>
-      <w:r>
-        <w:rPr>
-          <w:rtl w:val="0"/>
-        </w:rPr>
-        <w:t xml:space="preserve">Threshold 50: 302</w:t>
-      </w:r>
-    </w:p>
-    <w:p>
-      <w:pPr>
+        <w:t xml:space="preserve"> </w:t>
+      </w:r>
+      <w:r>
+        <w:rPr>
+          <w:u w:val="none"/>
+        </w:rPr>
+        <w:t>303.16</w:t>
+      </w:r>
+    </w:p>
+    <w:p>
+      <w:pPr>
+        <w:pStyle w:val="Normal1"/>
         <w:numPr>
           <w:ilvl w:val="2"/>
           <w:numId w:val="1"/>
@@ -723,47 +718,63 @@
         </w:rPr>
       </w:pPr>
       <w:r>
-        <w:rPr>
-          <w:rtl w:val="0"/>
-        </w:rPr>
-        <w:t xml:space="preserve">10% percentile:  153.2</w:t>
-      </w:r>
-    </w:p>
-    <w:p>
-      <w:pPr>
+        <w:rPr/>
+        <w:t xml:space="preserve">10% percentile: </w:t>
+      </w:r>
+      <w:r>
+        <w:rPr>
+          <w:u w:val="none"/>
+        </w:rPr>
+        <w:t xml:space="preserve"> 127.7</w:t>
+      </w:r>
+    </w:p>
+    <w:p>
+      <w:pPr>
+        <w:pStyle w:val="Normal1"/>
         <w:numPr>
           <w:ilvl w:val="2"/>
           <w:numId w:val="1"/>
         </w:numPr>
         <w:ind w:left="2160" w:hanging="360"/>
-      </w:pPr>
-      <w:r>
-        <w:rPr>
-          <w:rtl w:val="0"/>
-        </w:rPr>
-        <w:t xml:space="preserve">90% percentile:  417.4</w:t>
-      </w:r>
-    </w:p>
-    <w:p>
-      <w:pPr>
+        <w:rPr/>
+      </w:pPr>
+      <w:r>
+        <w:rPr/>
+        <w:t xml:space="preserve">90% percentile:  </w:t>
+      </w:r>
+      <w:r>
+        <w:rPr/>
+        <w:t>466.8</w:t>
+      </w:r>
+    </w:p>
+    <w:p>
+      <w:pPr>
+        <w:pStyle w:val="Normal1"/>
         <w:numPr>
-          <w:ilvl w:val="1"/>
+          <w:ilvl w:val="0"/>
           <w:numId w:val="1"/>
         </w:numPr>
-        <w:ind w:left="1440" w:hanging="360"/>
+        <w:ind w:left="720" w:hanging="360"/>
         <w:rPr>
           <w:u w:val="none"/>
         </w:rPr>
       </w:pPr>
       <w:r>
-        <w:rPr>
-          <w:rtl w:val="0"/>
-        </w:rPr>
-        <w:t xml:space="preserve">No threshold: 403.53</w:t>
-      </w:r>
-    </w:p>
-    <w:p>
-      <w:pPr>
+        <w:rPr/>
+        <w:t>Average Levenshtein distance for 'F</w:t>
+      </w:r>
+      <w:r>
+        <w:rPr/>
+        <w:t>i</w:t>
+      </w:r>
+      <w:r>
+        <w:rPr/>
+        <w:t>ght' Q-A pairs:  375.96</w:t>
+      </w:r>
+    </w:p>
+    <w:p>
+      <w:pPr>
+        <w:pStyle w:val="Normal1"/>
         <w:numPr>
           <w:ilvl w:val="2"/>
           <w:numId w:val="1"/>
@@ -774,264 +785,122 @@
         </w:rPr>
       </w:pPr>
       <w:r>
-        <w:rPr>
-          <w:rtl w:val="0"/>
-        </w:rPr>
-        <w:t xml:space="preserve">10% percentile:  124.3</w:t>
-      </w:r>
-    </w:p>
-    <w:p>
-      <w:pPr>
+        <w:rPr/>
+        <w:t xml:space="preserve">10% percentile: </w:t>
+      </w:r>
+      <w:r>
+        <w:rPr>
+          <w:u w:val="none"/>
+        </w:rPr>
+        <w:t xml:space="preserve"> 152.4</w:t>
+      </w:r>
+    </w:p>
+    <w:p>
+      <w:pPr>
+        <w:pStyle w:val="Normal1"/>
         <w:numPr>
           <w:ilvl w:val="2"/>
           <w:numId w:val="1"/>
         </w:numPr>
         <w:ind w:left="2160" w:hanging="360"/>
-      </w:pPr>
-      <w:r>
-        <w:rPr>
-          <w:rtl w:val="0"/>
-        </w:rPr>
-        <w:t xml:space="preserve">90% percentile:  637.2000000000002</w:t>
-      </w:r>
-    </w:p>
-    <w:p>
-      <w:pPr>
-        <w:numPr>
-          <w:ilvl w:val="0"/>
-          <w:numId w:val="1"/>
-        </w:numPr>
-        <w:ind w:left="720" w:hanging="360"/>
-        <w:rPr>
-          <w:u w:val="none"/>
-        </w:rPr>
-      </w:pPr>
-      <w:r>
-        <w:rPr>
-          <w:rtl w:val="0"/>
-        </w:rPr>
-        <w:t xml:space="preserve">Average Levenshtein distance for 'Flight' Q-A pairs: </w:t>
-      </w:r>
-    </w:p>
-    <w:p>
-      <w:pPr>
-        <w:numPr>
-          <w:ilvl w:val="1"/>
-          <w:numId w:val="1"/>
-        </w:numPr>
-        <w:ind w:left="1440" w:hanging="360"/>
-        <w:rPr>
-          <w:u w:val="none"/>
-        </w:rPr>
-      </w:pPr>
-      <w:r>
-        <w:rPr>
-          <w:rtl w:val="0"/>
-        </w:rPr>
-        <w:t xml:space="preserve">Threshold 20: 212.29</w:t>
-      </w:r>
-    </w:p>
-    <w:p>
-      <w:pPr>
-        <w:numPr>
-          <w:ilvl w:val="2"/>
-          <w:numId w:val="1"/>
-        </w:numPr>
-        <w:ind w:left="2160" w:hanging="360"/>
-        <w:rPr>
-          <w:u w:val="none"/>
-        </w:rPr>
-      </w:pPr>
-      <w:r>
-        <w:rPr>
-          <w:rtl w:val="0"/>
-        </w:rPr>
-        <w:t xml:space="preserve">10% percentile:  38.400000000000006</w:t>
-      </w:r>
-    </w:p>
-    <w:p>
-      <w:pPr>
-        <w:numPr>
-          <w:ilvl w:val="2"/>
-          <w:numId w:val="1"/>
-        </w:numPr>
-        <w:ind w:left="2160" w:hanging="360"/>
-      </w:pPr>
-      <w:r>
-        <w:rPr>
-          <w:rtl w:val="0"/>
-        </w:rPr>
-        <w:t xml:space="preserve">90% percentile:  428.6</w:t>
-      </w:r>
-    </w:p>
-    <w:p>
-      <w:pPr>
-        <w:numPr>
-          <w:ilvl w:val="1"/>
-          <w:numId w:val="1"/>
-        </w:numPr>
-        <w:ind w:left="1440" w:hanging="360"/>
-        <w:rPr>
-          <w:u w:val="none"/>
-        </w:rPr>
-      </w:pPr>
-      <w:r>
-        <w:rPr>
-          <w:rtl w:val="0"/>
-        </w:rPr>
-        <w:t xml:space="preserve">No threshold: 375.96</w:t>
-      </w:r>
-    </w:p>
-    <w:p>
-      <w:pPr>
-        <w:numPr>
-          <w:ilvl w:val="2"/>
-          <w:numId w:val="1"/>
-        </w:numPr>
-        <w:ind w:left="2160" w:hanging="360"/>
-        <w:rPr>
-          <w:u w:val="none"/>
-        </w:rPr>
-      </w:pPr>
-      <w:r>
-        <w:rPr>
-          <w:rtl w:val="0"/>
-        </w:rPr>
-        <w:t xml:space="preserve">10% percentile:  136.1</w:t>
-      </w:r>
-    </w:p>
-    <w:p>
-      <w:pPr>
-        <w:numPr>
-          <w:ilvl w:val="2"/>
-          <w:numId w:val="1"/>
-        </w:numPr>
-        <w:ind w:left="2160" w:hanging="360"/>
-      </w:pPr>
-      <w:r>
-        <w:rPr>
-          <w:rtl w:val="0"/>
-        </w:rPr>
-        <w:t xml:space="preserve">90% percentile:  599.2</w:t>
-      </w:r>
-    </w:p>
-    <w:p>
-      <w:pPr>
-        <w:ind w:left="0" w:firstLine="0"/>
-        <w:rPr/>
-      </w:pPr>
-      <w:r>
-        <w:rPr>
-          <w:rFonts w:ascii="Arial Unicode MS" w:cs="Arial Unicode MS" w:eastAsia="Arial Unicode MS" w:hAnsi="Arial Unicode MS"/>
-          <w:rtl w:val="0"/>
-        </w:rPr>
-        <w:t xml:space="preserve">→ ‘Fight’ pairs are less similar w.r.t. their surface form</w:t>
-      </w:r>
-    </w:p>
-    <w:p>
-      <w:pPr>
-        <w:ind w:left="0" w:firstLine="0"/>
-        <w:rPr/>
-      </w:pPr>
-      <w:r>
-        <w:rPr>
-          <w:rtl w:val="0"/>
-        </w:rPr>
-      </w:r>
-    </w:p>
-    <w:p>
-      <w:pPr>
-        <w:ind w:left="0" w:firstLine="0"/>
-        <w:rPr/>
-      </w:pPr>
-      <w:r>
-        <w:rPr>
-          <w:rtl w:val="0"/>
-        </w:rPr>
-      </w:r>
-    </w:p>
-    <w:p>
-      <w:pPr>
-        <w:ind w:left="0" w:firstLine="0"/>
-        <w:rPr/>
-      </w:pPr>
-      <w:r>
-        <w:rPr>
-          <w:rtl w:val="0"/>
-        </w:rPr>
-      </w:r>
-    </w:p>
-    <w:p>
-      <w:pPr>
+        <w:rPr/>
+      </w:pPr>
+      <w:r>
+        <w:rPr/>
+        <w:t>90% percentile:  5</w:t>
+      </w:r>
+      <w:r>
+        <w:rPr/>
+        <w:t>02.4</w:t>
+      </w:r>
+    </w:p>
+    <w:p>
+      <w:pPr>
+        <w:pStyle w:val="Normal1"/>
+        <w:ind w:left="0" w:hanging="0"/>
+        <w:rPr/>
+      </w:pPr>
+      <w:r>
+        <w:rPr>
+          <w:rFonts w:eastAsia="Arial Unicode MS" w:cs="Arial Unicode MS" w:ascii="Arial Unicode MS" w:hAnsi="Arial Unicode MS"/>
+        </w:rPr>
+        <w:t>→ ‘</w:t>
+      </w:r>
+      <w:r>
+        <w:rPr>
+          <w:rFonts w:eastAsia="Arial Unicode MS" w:cs="Arial Unicode MS" w:ascii="Arial Unicode MS" w:hAnsi="Arial Unicode MS"/>
+        </w:rPr>
+        <w:t>Fight’ pairs are less similar w.r.t. their surface form</w:t>
+      </w:r>
+    </w:p>
+    <w:p>
+      <w:pPr>
+        <w:pStyle w:val="Normal1"/>
+        <w:ind w:left="0" w:hanging="0"/>
+        <w:rPr/>
+      </w:pPr>
+      <w:r>
+        <w:rPr/>
+      </w:r>
+    </w:p>
+    <w:p>
+      <w:pPr>
+        <w:pStyle w:val="Normal1"/>
+        <w:ind w:left="0" w:hanging="0"/>
+        <w:rPr/>
+      </w:pPr>
+      <w:r>
+        <w:rPr/>
+      </w:r>
+    </w:p>
+    <w:p>
+      <w:pPr>
+        <w:pStyle w:val="Normal1"/>
+        <w:ind w:left="0" w:hanging="0"/>
+        <w:rPr/>
+      </w:pPr>
+      <w:r>
+        <w:rPr/>
+      </w:r>
+    </w:p>
+    <w:p>
+      <w:pPr>
+        <w:pStyle w:val="Normal1"/>
         <w:ind w:left="0" w:firstLine="720"/>
         <w:rPr>
-          <w:b w:val="1"/>
-        </w:rPr>
-      </w:pPr>
-      <w:r>
-        <w:rPr>
-          <w:rtl w:val="0"/>
-        </w:rPr>
+          <w:b/>
+          <w:b/>
+        </w:rPr>
+      </w:pPr>
+      <w:r>
+        <w:rPr/>
       </w:r>
     </w:p>
     <w:sectPr>
-      <w:pgSz w:h="16834" w:w="11909"/>
-      <w:pgMar w:bottom="1440" w:top="1440" w:left="1440" w:right="1440" w:header="720" w:footer="720"/>
-      <w:pgNumType w:start="1"/>
+      <w:type w:val="nextPage"/>
+      <w:pgSz w:w="11906" w:h="16838"/>
+      <w:pgMar w:left="1440" w:right="1440" w:header="0" w:top="1440" w:footer="0" w:bottom="1440" w:gutter="0"/>
+      <w:pgNumType w:start="1" w:fmt="decimal"/>
+      <w:formProt w:val="false"/>
+      <w:textDirection w:val="lrTb"/>
+      <w:docGrid w:type="default" w:linePitch="100" w:charSpace="4096"/>
     </w:sectPr>
   </w:body>
 </w:document>
 </file>
 
 <file path=word/comments.xml><?xml version="1.0" encoding="utf-8"?>
-<w:comments xmlns:mc="http://schemas.openxmlformats.org/markup-compatibility/2006" xmlns:o="urn:schemas-microsoft-com:office:office" xmlns:r="http://schemas.openxmlformats.org/officeDocument/2006/relationships" xmlns:m="http://schemas.openxmlformats.org/officeDocument/2006/math" xmlns:v="urn:schemas-microsoft-com:vml" xmlns:wp="http://schemas.openxmlformats.org/drawingml/2006/wordprocessingDrawing" xmlns:w10="urn:schemas-microsoft-com:office:word" xmlns:w="http://schemas.openxmlformats.org/wordprocessingml/2006/main" xmlns:wne="http://schemas.microsoft.com/office/word/2006/wordml" xmlns:sl="http://schemas.openxmlformats.org/schemaLibrary/2006/main" xmlns:a="http://schemas.openxmlformats.org/drawingml/2006/main" xmlns:pic="http://schemas.openxmlformats.org/drawingml/2006/picture" xmlns:c="http://schemas.openxmlformats.org/drawingml/2006/chart" xmlns:lc="http://schemas.openxmlformats.org/drawingml/2006/lockedCanvas" xmlns:dgm="http://schemas.openxmlformats.org/drawingml/2006/diagram" xmlns:wps="http://schemas.microsoft.com/office/word/2010/wordprocessingShape" xmlns:wpg="http://schemas.microsoft.com/office/word/2010/wordprocessingGroup" xmlns:w14="http://schemas.microsoft.com/office/word/2010/wordml" xmlns:w15="http://schemas.microsoft.com/office/word/2012/wordml">
-  <w:comment w:author="Polina Gusenkova" w:id="0" w:date="2020-08-09T13:19:19Z">
-    <w:p>
-      <w:pPr>
-        <w:keepNext w:val="0"/>
-        <w:keepLines w:val="0"/>
-        <w:widowControl w:val="0"/>
-        <w:pBdr>
-          <w:top w:space="0" w:sz="0" w:val="nil"/>
-          <w:left w:space="0" w:sz="0" w:val="nil"/>
-          <w:bottom w:space="0" w:sz="0" w:val="nil"/>
-          <w:right w:space="0" w:sz="0" w:val="nil"/>
-          <w:between w:space="0" w:sz="0" w:val="nil"/>
-        </w:pBdr>
-        <w:shd w:fill="auto" w:val="clear"/>
-        <w:spacing w:after="0" w:before="0" w:line="240" w:lineRule="auto"/>
-        <w:ind w:left="0" w:right="0" w:firstLine="0"/>
-        <w:jc w:val="left"/>
-        <w:rPr>
-          <w:rFonts w:ascii="Arial" w:cs="Arial" w:eastAsia="Arial" w:hAnsi="Arial"/>
-          <w:b w:val="0"/>
-          <w:i w:val="0"/>
-          <w:smallCaps w:val="0"/>
-          <w:strike w:val="0"/>
-          <w:color w:val="000000"/>
-          <w:sz w:val="22"/>
-          <w:szCs w:val="22"/>
-          <w:u w:val="none"/>
-          <w:shd w:fill="auto" w:val="clear"/>
-          <w:vertAlign w:val="baseline"/>
-        </w:rPr>
-      </w:pPr>
-      <w:r>
-        <w:rPr>
-          <w:rFonts w:ascii="Arial" w:cs="Arial" w:eastAsia="Arial" w:hAnsi="Arial"/>
-          <w:b w:val="0"/>
-          <w:i w:val="0"/>
-          <w:smallCaps w:val="0"/>
-          <w:strike w:val="0"/>
-          <w:color w:val="000000"/>
-          <w:sz w:val="22"/>
-          <w:szCs w:val="22"/>
-          <w:u w:val="none"/>
-          <w:shd w:fill="auto" w:val="clear"/>
-          <w:vertAlign w:val="baseline"/>
-          <w:rtl w:val="0"/>
-        </w:rPr>
-        <w:t xml:space="preserve">How about we add 10th and 90th percentiles for the distance to see the range of these values?</w:t>
+<w:comments xmlns:o="urn:schemas-microsoft-com:office:office" xmlns:r="http://schemas.openxmlformats.org/officeDocument/2006/relationships" xmlns:v="urn:schemas-microsoft-com:vml" xmlns:w="http://schemas.openxmlformats.org/wordprocessingml/2006/main" xmlns:w10="urn:schemas-microsoft-com:office:word" xmlns:wp="http://schemas.openxmlformats.org/drawingml/2006/wordprocessingDrawing" xmlns:wps="http://schemas.microsoft.com/office/word/2010/wordprocessingShape" xmlns:wpg="http://schemas.microsoft.com/office/word/2010/wordprocessingGroup" xmlns:mc="http://schemas.openxmlformats.org/markup-compatibility/2006" xmlns:wp14="http://schemas.microsoft.com/office/word/2010/wordprocessingDrawing" xmlns:w14="http://schemas.microsoft.com/office/word/2010/wordml" mc:Ignorable="w14 wp14">
+  <w:comment w:id="0" w:author="Polina Gusenkova" w:date="2020-08-09T13:19:19Z" w:initials="">
+    <w:p>
+      <w:r>
+        <w:rPr>
+          <w:rFonts w:ascii="Liberation Serif" w:hAnsi="Liberation Serif" w:eastAsia="DejaVu Sans" w:cs="DejaVu Sans"/>
+          <w:sz w:val="24"/>
+          <w:szCs w:val="24"/>
+          <w:lang w:val="en-US" w:eastAsia="en-US" w:bidi="en-US"/>
+        </w:rPr>
+        <w:t>How about we add 10th and 90th percentiles for the distance to see the range of these values?</w:t>
       </w:r>
     </w:p>
   </w:comment>
@@ -1039,7 +908,7 @@
 </file>
 
 <file path=word/numbering.xml><?xml version="1.0" encoding="utf-8"?>
-<w:numbering xmlns:mc="http://schemas.openxmlformats.org/markup-compatibility/2006" xmlns:o="urn:schemas-microsoft-com:office:office" xmlns:r="http://schemas.openxmlformats.org/officeDocument/2006/relationships" xmlns:m="http://schemas.openxmlformats.org/officeDocument/2006/math" xmlns:v="urn:schemas-microsoft-com:vml" xmlns:wp="http://schemas.openxmlformats.org/drawingml/2006/wordprocessingDrawing" xmlns:w10="urn:schemas-microsoft-com:office:word" xmlns:w="http://schemas.openxmlformats.org/wordprocessingml/2006/main" xmlns:wne="http://schemas.microsoft.com/office/word/2006/wordml" xmlns:sl="http://schemas.openxmlformats.org/schemaLibrary/2006/main" xmlns:a="http://schemas.openxmlformats.org/drawingml/2006/main" xmlns:pic="http://schemas.openxmlformats.org/drawingml/2006/picture" xmlns:c="http://schemas.openxmlformats.org/drawingml/2006/chart" xmlns:lc="http://schemas.openxmlformats.org/drawingml/2006/lockedCanvas" xmlns:dgm="http://schemas.openxmlformats.org/drawingml/2006/diagram" xmlns:wps="http://schemas.microsoft.com/office/word/2010/wordprocessingShape" xmlns:wpg="http://schemas.microsoft.com/office/word/2010/wordprocessingGroup" xmlns:w14="http://schemas.microsoft.com/office/word/2010/wordml" xmlns:w15="http://schemas.microsoft.com/office/word/2012/wordml">
+<w:numbering xmlns:w="http://schemas.openxmlformats.org/wordprocessingml/2006/main" xmlns:o="urn:schemas-microsoft-com:office:office" xmlns:r="http://schemas.openxmlformats.org/officeDocument/2006/relationships" xmlns:v="urn:schemas-microsoft-com:vml">
   <w:abstractNum w:abstractNumId="1">
     <w:lvl w:ilvl="0">
       <w:start w:val="1"/>
@@ -1050,6 +919,7 @@
         <w:ind w:left="720" w:hanging="360"/>
       </w:pPr>
       <w:rPr>
+        <w:rFonts w:ascii="OpenSymbol" w:hAnsi="OpenSymbol" w:cs="OpenSymbol" w:hint="default"/>
         <w:u w:val="none"/>
       </w:rPr>
     </w:lvl>
@@ -1062,6 +932,7 @@
         <w:ind w:left="1440" w:hanging="360"/>
       </w:pPr>
       <w:rPr>
+        <w:rFonts w:ascii="OpenSymbol" w:hAnsi="OpenSymbol" w:cs="OpenSymbol" w:hint="default"/>
         <w:u w:val="none"/>
       </w:rPr>
     </w:lvl>
@@ -1074,6 +945,7 @@
         <w:ind w:left="2160" w:hanging="360"/>
       </w:pPr>
       <w:rPr>
+        <w:rFonts w:ascii="OpenSymbol" w:hAnsi="OpenSymbol" w:cs="OpenSymbol" w:hint="default"/>
         <w:u w:val="none"/>
       </w:rPr>
     </w:lvl>
@@ -1086,6 +958,7 @@
         <w:ind w:left="2880" w:hanging="360"/>
       </w:pPr>
       <w:rPr>
+        <w:rFonts w:ascii="OpenSymbol" w:hAnsi="OpenSymbol" w:cs="OpenSymbol" w:hint="default"/>
         <w:u w:val="none"/>
       </w:rPr>
     </w:lvl>
@@ -1098,6 +971,7 @@
         <w:ind w:left="3600" w:hanging="360"/>
       </w:pPr>
       <w:rPr>
+        <w:rFonts w:ascii="OpenSymbol" w:hAnsi="OpenSymbol" w:cs="OpenSymbol" w:hint="default"/>
         <w:u w:val="none"/>
       </w:rPr>
     </w:lvl>
@@ -1110,6 +984,7 @@
         <w:ind w:left="4320" w:hanging="360"/>
       </w:pPr>
       <w:rPr>
+        <w:rFonts w:ascii="OpenSymbol" w:hAnsi="OpenSymbol" w:cs="OpenSymbol" w:hint="default"/>
         <w:u w:val="none"/>
       </w:rPr>
     </w:lvl>
@@ -1122,6 +997,7 @@
         <w:ind w:left="5040" w:hanging="360"/>
       </w:pPr>
       <w:rPr>
+        <w:rFonts w:ascii="OpenSymbol" w:hAnsi="OpenSymbol" w:cs="OpenSymbol" w:hint="default"/>
         <w:u w:val="none"/>
       </w:rPr>
     </w:lvl>
@@ -1134,6 +1010,7 @@
         <w:ind w:left="5760" w:hanging="360"/>
       </w:pPr>
       <w:rPr>
+        <w:rFonts w:ascii="OpenSymbol" w:hAnsi="OpenSymbol" w:cs="OpenSymbol" w:hint="default"/>
         <w:u w:val="none"/>
       </w:rPr>
     </w:lvl>
@@ -1146,6 +1023,7 @@
         <w:ind w:left="6480" w:hanging="360"/>
       </w:pPr>
       <w:rPr>
+        <w:rFonts w:ascii="OpenSymbol" w:hAnsi="OpenSymbol" w:cs="OpenSymbol" w:hint="default"/>
         <w:u w:val="none"/>
       </w:rPr>
     </w:lvl>
@@ -1160,6 +1038,7 @@
         <w:ind w:left="720" w:hanging="360"/>
       </w:pPr>
       <w:rPr>
+        <w:rFonts w:ascii="OpenSymbol" w:hAnsi="OpenSymbol" w:cs="OpenSymbol" w:hint="default"/>
         <w:u w:val="none"/>
       </w:rPr>
     </w:lvl>
@@ -1172,6 +1051,7 @@
         <w:ind w:left="1440" w:hanging="360"/>
       </w:pPr>
       <w:rPr>
+        <w:rFonts w:ascii="OpenSymbol" w:hAnsi="OpenSymbol" w:cs="OpenSymbol" w:hint="default"/>
         <w:u w:val="none"/>
       </w:rPr>
     </w:lvl>
@@ -1184,6 +1064,7 @@
         <w:ind w:left="2160" w:hanging="360"/>
       </w:pPr>
       <w:rPr>
+        <w:rFonts w:ascii="OpenSymbol" w:hAnsi="OpenSymbol" w:cs="OpenSymbol" w:hint="default"/>
         <w:u w:val="none"/>
       </w:rPr>
     </w:lvl>
@@ -1196,6 +1077,7 @@
         <w:ind w:left="2880" w:hanging="360"/>
       </w:pPr>
       <w:rPr>
+        <w:rFonts w:ascii="OpenSymbol" w:hAnsi="OpenSymbol" w:cs="OpenSymbol" w:hint="default"/>
         <w:u w:val="none"/>
       </w:rPr>
     </w:lvl>
@@ -1208,6 +1090,7 @@
         <w:ind w:left="3600" w:hanging="360"/>
       </w:pPr>
       <w:rPr>
+        <w:rFonts w:ascii="OpenSymbol" w:hAnsi="OpenSymbol" w:cs="OpenSymbol" w:hint="default"/>
         <w:u w:val="none"/>
       </w:rPr>
     </w:lvl>
@@ -1220,6 +1103,7 @@
         <w:ind w:left="4320" w:hanging="360"/>
       </w:pPr>
       <w:rPr>
+        <w:rFonts w:ascii="OpenSymbol" w:hAnsi="OpenSymbol" w:cs="OpenSymbol" w:hint="default"/>
         <w:u w:val="none"/>
       </w:rPr>
     </w:lvl>
@@ -1232,6 +1116,7 @@
         <w:ind w:left="5040" w:hanging="360"/>
       </w:pPr>
       <w:rPr>
+        <w:rFonts w:ascii="OpenSymbol" w:hAnsi="OpenSymbol" w:cs="OpenSymbol" w:hint="default"/>
         <w:u w:val="none"/>
       </w:rPr>
     </w:lvl>
@@ -1244,6 +1129,7 @@
         <w:ind w:left="5760" w:hanging="360"/>
       </w:pPr>
       <w:rPr>
+        <w:rFonts w:ascii="OpenSymbol" w:hAnsi="OpenSymbol" w:cs="OpenSymbol" w:hint="default"/>
         <w:u w:val="none"/>
       </w:rPr>
     </w:lvl>
@@ -1256,6 +1142,7 @@
         <w:ind w:left="6480" w:hanging="360"/>
       </w:pPr>
       <w:rPr>
+        <w:rFonts w:ascii="OpenSymbol" w:hAnsi="OpenSymbol" w:cs="OpenSymbol" w:hint="default"/>
         <w:u w:val="none"/>
       </w:rPr>
     </w:lvl>
@@ -1270,6 +1157,7 @@
         <w:ind w:left="720" w:hanging="360"/>
       </w:pPr>
       <w:rPr>
+        <w:rFonts w:ascii="OpenSymbol" w:hAnsi="OpenSymbol" w:cs="OpenSymbol" w:hint="default"/>
         <w:u w:val="none"/>
       </w:rPr>
     </w:lvl>
@@ -1282,6 +1170,7 @@
         <w:ind w:left="1440" w:hanging="360"/>
       </w:pPr>
       <w:rPr>
+        <w:rFonts w:ascii="OpenSymbol" w:hAnsi="OpenSymbol" w:cs="OpenSymbol" w:hint="default"/>
         <w:u w:val="none"/>
       </w:rPr>
     </w:lvl>
@@ -1294,6 +1183,7 @@
         <w:ind w:left="2160" w:hanging="360"/>
       </w:pPr>
       <w:rPr>
+        <w:rFonts w:ascii="OpenSymbol" w:hAnsi="OpenSymbol" w:cs="OpenSymbol" w:hint="default"/>
         <w:u w:val="none"/>
       </w:rPr>
     </w:lvl>
@@ -1306,6 +1196,7 @@
         <w:ind w:left="2880" w:hanging="360"/>
       </w:pPr>
       <w:rPr>
+        <w:rFonts w:ascii="OpenSymbol" w:hAnsi="OpenSymbol" w:cs="OpenSymbol" w:hint="default"/>
         <w:u w:val="none"/>
       </w:rPr>
     </w:lvl>
@@ -1318,6 +1209,7 @@
         <w:ind w:left="3600" w:hanging="360"/>
       </w:pPr>
       <w:rPr>
+        <w:rFonts w:ascii="OpenSymbol" w:hAnsi="OpenSymbol" w:cs="OpenSymbol" w:hint="default"/>
         <w:u w:val="none"/>
       </w:rPr>
     </w:lvl>
@@ -1330,6 +1222,7 @@
         <w:ind w:left="4320" w:hanging="360"/>
       </w:pPr>
       <w:rPr>
+        <w:rFonts w:ascii="OpenSymbol" w:hAnsi="OpenSymbol" w:cs="OpenSymbol" w:hint="default"/>
         <w:u w:val="none"/>
       </w:rPr>
     </w:lvl>
@@ -1342,6 +1235,7 @@
         <w:ind w:left="5040" w:hanging="360"/>
       </w:pPr>
       <w:rPr>
+        <w:rFonts w:ascii="OpenSymbol" w:hAnsi="OpenSymbol" w:cs="OpenSymbol" w:hint="default"/>
         <w:u w:val="none"/>
       </w:rPr>
     </w:lvl>
@@ -1354,6 +1248,7 @@
         <w:ind w:left="5760" w:hanging="360"/>
       </w:pPr>
       <w:rPr>
+        <w:rFonts w:ascii="OpenSymbol" w:hAnsi="OpenSymbol" w:cs="OpenSymbol" w:hint="default"/>
         <w:u w:val="none"/>
       </w:rPr>
     </w:lvl>
@@ -1366,6 +1261,7 @@
         <w:ind w:left="6480" w:hanging="360"/>
       </w:pPr>
       <w:rPr>
+        <w:rFonts w:ascii="OpenSymbol" w:hAnsi="OpenSymbol" w:cs="OpenSymbol" w:hint="default"/>
         <w:u w:val="none"/>
       </w:rPr>
     </w:lvl>
@@ -1380,6 +1276,7 @@
         <w:ind w:left="720" w:hanging="360"/>
       </w:pPr>
       <w:rPr>
+        <w:rFonts w:ascii="OpenSymbol" w:hAnsi="OpenSymbol" w:cs="OpenSymbol" w:hint="default"/>
         <w:u w:val="none"/>
       </w:rPr>
     </w:lvl>
@@ -1392,6 +1289,7 @@
         <w:ind w:left="1440" w:hanging="360"/>
       </w:pPr>
       <w:rPr>
+        <w:rFonts w:ascii="OpenSymbol" w:hAnsi="OpenSymbol" w:cs="OpenSymbol" w:hint="default"/>
         <w:u w:val="none"/>
       </w:rPr>
     </w:lvl>
@@ -1404,6 +1302,7 @@
         <w:ind w:left="2160" w:hanging="360"/>
       </w:pPr>
       <w:rPr>
+        <w:rFonts w:ascii="OpenSymbol" w:hAnsi="OpenSymbol" w:cs="OpenSymbol" w:hint="default"/>
         <w:u w:val="none"/>
       </w:rPr>
     </w:lvl>
@@ -1416,6 +1315,7 @@
         <w:ind w:left="2880" w:hanging="360"/>
       </w:pPr>
       <w:rPr>
+        <w:rFonts w:ascii="OpenSymbol" w:hAnsi="OpenSymbol" w:cs="OpenSymbol" w:hint="default"/>
         <w:u w:val="none"/>
       </w:rPr>
     </w:lvl>
@@ -1428,6 +1328,7 @@
         <w:ind w:left="3600" w:hanging="360"/>
       </w:pPr>
       <w:rPr>
+        <w:rFonts w:ascii="OpenSymbol" w:hAnsi="OpenSymbol" w:cs="OpenSymbol" w:hint="default"/>
         <w:u w:val="none"/>
       </w:rPr>
     </w:lvl>
@@ -1440,6 +1341,7 @@
         <w:ind w:left="4320" w:hanging="360"/>
       </w:pPr>
       <w:rPr>
+        <w:rFonts w:ascii="OpenSymbol" w:hAnsi="OpenSymbol" w:cs="OpenSymbol" w:hint="default"/>
         <w:u w:val="none"/>
       </w:rPr>
     </w:lvl>
@@ -1452,6 +1354,7 @@
         <w:ind w:left="5040" w:hanging="360"/>
       </w:pPr>
       <w:rPr>
+        <w:rFonts w:ascii="OpenSymbol" w:hAnsi="OpenSymbol" w:cs="OpenSymbol" w:hint="default"/>
         <w:u w:val="none"/>
       </w:rPr>
     </w:lvl>
@@ -1464,6 +1367,7 @@
         <w:ind w:left="5760" w:hanging="360"/>
       </w:pPr>
       <w:rPr>
+        <w:rFonts w:ascii="OpenSymbol" w:hAnsi="OpenSymbol" w:cs="OpenSymbol" w:hint="default"/>
         <w:u w:val="none"/>
       </w:rPr>
     </w:lvl>
@@ -1476,8 +1380,101 @@
         <w:ind w:left="6480" w:hanging="360"/>
       </w:pPr>
       <w:rPr>
-        <w:u w:val="none"/>
-      </w:rPr>
+        <w:rFonts w:ascii="OpenSymbol" w:hAnsi="OpenSymbol" w:cs="OpenSymbol" w:hint="default"/>
+        <w:u w:val="none"/>
+      </w:rPr>
+    </w:lvl>
+  </w:abstractNum>
+  <w:abstractNum w:abstractNumId="5">
+    <w:lvl w:ilvl="0">
+      <w:start w:val="1"/>
+      <w:numFmt w:val="none"/>
+      <w:suff w:val="nothing"/>
+      <w:lvlText w:val=""/>
+      <w:lvlJc w:val="left"/>
+      <w:pPr>
+        <w:ind w:left="0" w:hanging="0"/>
+      </w:pPr>
+    </w:lvl>
+    <w:lvl w:ilvl="1">
+      <w:start w:val="1"/>
+      <w:numFmt w:val="none"/>
+      <w:suff w:val="nothing"/>
+      <w:lvlText w:val=""/>
+      <w:lvlJc w:val="left"/>
+      <w:pPr>
+        <w:ind w:left="0" w:hanging="0"/>
+      </w:pPr>
+    </w:lvl>
+    <w:lvl w:ilvl="2">
+      <w:start w:val="1"/>
+      <w:numFmt w:val="none"/>
+      <w:suff w:val="nothing"/>
+      <w:lvlText w:val=""/>
+      <w:lvlJc w:val="left"/>
+      <w:pPr>
+        <w:ind w:left="0" w:hanging="0"/>
+      </w:pPr>
+    </w:lvl>
+    <w:lvl w:ilvl="3">
+      <w:start w:val="1"/>
+      <w:numFmt w:val="none"/>
+      <w:suff w:val="nothing"/>
+      <w:lvlText w:val=""/>
+      <w:lvlJc w:val="left"/>
+      <w:pPr>
+        <w:ind w:left="0" w:hanging="0"/>
+      </w:pPr>
+    </w:lvl>
+    <w:lvl w:ilvl="4">
+      <w:start w:val="1"/>
+      <w:numFmt w:val="none"/>
+      <w:suff w:val="nothing"/>
+      <w:lvlText w:val=""/>
+      <w:lvlJc w:val="left"/>
+      <w:pPr>
+        <w:ind w:left="0" w:hanging="0"/>
+      </w:pPr>
+    </w:lvl>
+    <w:lvl w:ilvl="5">
+      <w:start w:val="1"/>
+      <w:numFmt w:val="none"/>
+      <w:suff w:val="nothing"/>
+      <w:lvlText w:val=""/>
+      <w:lvlJc w:val="left"/>
+      <w:pPr>
+        <w:ind w:left="0" w:hanging="0"/>
+      </w:pPr>
+    </w:lvl>
+    <w:lvl w:ilvl="6">
+      <w:start w:val="1"/>
+      <w:numFmt w:val="none"/>
+      <w:suff w:val="nothing"/>
+      <w:lvlText w:val=""/>
+      <w:lvlJc w:val="left"/>
+      <w:pPr>
+        <w:ind w:left="0" w:hanging="0"/>
+      </w:pPr>
+    </w:lvl>
+    <w:lvl w:ilvl="7">
+      <w:start w:val="1"/>
+      <w:numFmt w:val="none"/>
+      <w:suff w:val="nothing"/>
+      <w:lvlText w:val=""/>
+      <w:lvlJc w:val="left"/>
+      <w:pPr>
+        <w:ind w:left="0" w:hanging="0"/>
+      </w:pPr>
+    </w:lvl>
+    <w:lvl w:ilvl="8">
+      <w:start w:val="1"/>
+      <w:numFmt w:val="none"/>
+      <w:suff w:val="nothing"/>
+      <w:lvlText w:val=""/>
+      <w:lvlJc w:val="left"/>
+      <w:pPr>
+        <w:ind w:left="0" w:hanging="0"/>
+      </w:pPr>
     </w:lvl>
   </w:abstractNum>
   <w:num w:numId="1">
@@ -1492,40 +1489,56 @@
   <w:num w:numId="4">
     <w:abstractNumId w:val="4"/>
   </w:num>
+  <w:num w:numId="5">
+    <w:abstractNumId w:val="5"/>
+  </w:num>
 </w:numbering>
 </file>
 
 <file path=word/styles.xml><?xml version="1.0" encoding="utf-8"?>
-<w:styles xmlns:mc="http://schemas.openxmlformats.org/markup-compatibility/2006" xmlns:o="urn:schemas-microsoft-com:office:office" xmlns:r="http://schemas.openxmlformats.org/officeDocument/2006/relationships" xmlns:m="http://schemas.openxmlformats.org/officeDocument/2006/math" xmlns:v="urn:schemas-microsoft-com:vml" xmlns:wp="http://schemas.openxmlformats.org/drawingml/2006/wordprocessingDrawing" xmlns:w10="urn:schemas-microsoft-com:office:word" xmlns:w="http://schemas.openxmlformats.org/wordprocessingml/2006/main" xmlns:wne="http://schemas.microsoft.com/office/word/2006/wordml" xmlns:sl="http://schemas.openxmlformats.org/schemaLibrary/2006/main" xmlns:a="http://schemas.openxmlformats.org/drawingml/2006/main" xmlns:pic="http://schemas.openxmlformats.org/drawingml/2006/picture" xmlns:c="http://schemas.openxmlformats.org/drawingml/2006/chart" xmlns:lc="http://schemas.openxmlformats.org/drawingml/2006/lockedCanvas" xmlns:dgm="http://schemas.openxmlformats.org/drawingml/2006/diagram" xmlns:wps="http://schemas.microsoft.com/office/word/2010/wordprocessingShape" xmlns:wpg="http://schemas.microsoft.com/office/word/2010/wordprocessingGroup" xmlns:w14="http://schemas.microsoft.com/office/word/2010/wordml" xmlns:w15="http://schemas.microsoft.com/office/word/2012/wordml">
+<w:styles xmlns:w="http://schemas.openxmlformats.org/wordprocessingml/2006/main" xmlns:w14="http://schemas.microsoft.com/office/word/2010/wordml" xmlns:mc="http://schemas.openxmlformats.org/markup-compatibility/2006" mc:Ignorable="w14">
   <w:docDefaults>
     <w:rPrDefault>
       <w:rPr>
-        <w:rFonts w:ascii="Arial" w:cs="Arial" w:eastAsia="Arial" w:hAnsi="Arial"/>
+        <w:rFonts w:ascii="Arial" w:hAnsi="Arial" w:eastAsia="Arial" w:cs="Arial"/>
         <w:sz w:val="22"/>
         <w:szCs w:val="22"/>
-        <w:lang w:val="de"/>
+        <w:lang w:val="de" w:eastAsia="zh-CN" w:bidi="hi-IN"/>
       </w:rPr>
     </w:rPrDefault>
     <w:pPrDefault>
       <w:pPr>
-        <w:spacing w:line="276" w:lineRule="auto"/>
+        <w:suppressAutoHyphens w:val="true"/>
       </w:pPr>
     </w:pPrDefault>
   </w:docDefaults>
-  <w:style w:type="paragraph" w:styleId="Normal" w:default="1">
-    <w:name w:val="normal"/>
-  </w:style>
-  <w:style w:type="table" w:styleId="TableNormal" w:default="1">
-    <w:name w:val="Table Normal"/>
+  <w:style w:type="paragraph" w:styleId="Normal">
+    <w:name w:val="Normal"/>
+    <w:qFormat/>
+    <w:pPr>
+      <w:widowControl/>
+      <w:bidi w:val="0"/>
+      <w:spacing w:lineRule="auto" w:line="276" w:before="0" w:after="0"/>
+      <w:jc w:val="left"/>
+    </w:pPr>
+    <w:rPr>
+      <w:rFonts w:ascii="Arial" w:hAnsi="Arial" w:eastAsia="Arial" w:cs="Arial"/>
+      <w:color w:val="auto"/>
+      <w:kern w:val="0"/>
+      <w:sz w:val="22"/>
+      <w:szCs w:val="22"/>
+      <w:lang w:val="de" w:eastAsia="zh-CN" w:bidi="hi-IN"/>
+    </w:rPr>
   </w:style>
   <w:style w:type="paragraph" w:styleId="Heading1">
-    <w:name w:val="heading 1"/>
-    <w:basedOn w:val="Normal"/>
-    <w:next w:val="Normal"/>
+    <w:name w:val="Heading 1"/>
+    <w:basedOn w:val="Normal1"/>
+    <w:next w:val="Normal1"/>
+    <w:qFormat/>
     <w:pPr>
-      <w:keepNext w:val="1"/>
-      <w:keepLines w:val="1"/>
-      <w:spacing w:after="120" w:before="400" w:lineRule="auto"/>
+      <w:keepNext w:val="true"/>
+      <w:keepLines/>
+      <w:spacing w:lineRule="auto" w:line="240" w:before="400" w:after="120"/>
     </w:pPr>
     <w:rPr>
       <w:sz w:val="40"/>
@@ -1533,44 +1546,47 @@
     </w:rPr>
   </w:style>
   <w:style w:type="paragraph" w:styleId="Heading2">
-    <w:name w:val="heading 2"/>
-    <w:basedOn w:val="Normal"/>
-    <w:next w:val="Normal"/>
+    <w:name w:val="Heading 2"/>
+    <w:basedOn w:val="Normal1"/>
+    <w:next w:val="Normal1"/>
+    <w:qFormat/>
     <w:pPr>
-      <w:keepNext w:val="1"/>
-      <w:keepLines w:val="1"/>
-      <w:spacing w:after="120" w:before="360" w:lineRule="auto"/>
+      <w:keepNext w:val="true"/>
+      <w:keepLines/>
+      <w:spacing w:lineRule="auto" w:line="240" w:before="360" w:after="120"/>
     </w:pPr>
     <w:rPr>
-      <w:b w:val="0"/>
+      <w:b w:val="false"/>
       <w:sz w:val="32"/>
       <w:szCs w:val="32"/>
     </w:rPr>
   </w:style>
   <w:style w:type="paragraph" w:styleId="Heading3">
-    <w:name w:val="heading 3"/>
-    <w:basedOn w:val="Normal"/>
-    <w:next w:val="Normal"/>
+    <w:name w:val="Heading 3"/>
+    <w:basedOn w:val="Normal1"/>
+    <w:next w:val="Normal1"/>
+    <w:qFormat/>
     <w:pPr>
-      <w:keepNext w:val="1"/>
-      <w:keepLines w:val="1"/>
-      <w:spacing w:after="80" w:before="320" w:lineRule="auto"/>
+      <w:keepNext w:val="true"/>
+      <w:keepLines/>
+      <w:spacing w:lineRule="auto" w:line="240" w:before="320" w:after="80"/>
     </w:pPr>
     <w:rPr>
-      <w:b w:val="0"/>
+      <w:b w:val="false"/>
       <w:color w:val="434343"/>
       <w:sz w:val="28"/>
       <w:szCs w:val="28"/>
     </w:rPr>
   </w:style>
   <w:style w:type="paragraph" w:styleId="Heading4">
-    <w:name w:val="heading 4"/>
-    <w:basedOn w:val="Normal"/>
-    <w:next w:val="Normal"/>
+    <w:name w:val="Heading 4"/>
+    <w:basedOn w:val="Normal1"/>
+    <w:next w:val="Normal1"/>
+    <w:qFormat/>
     <w:pPr>
-      <w:keepNext w:val="1"/>
-      <w:keepLines w:val="1"/>
-      <w:spacing w:after="80" w:before="280" w:lineRule="auto"/>
+      <w:keepNext w:val="true"/>
+      <w:keepLines/>
+      <w:spacing w:lineRule="auto" w:line="240" w:before="280" w:after="80"/>
     </w:pPr>
     <w:rPr>
       <w:color w:val="666666"/>
@@ -1579,13 +1595,14 @@
     </w:rPr>
   </w:style>
   <w:style w:type="paragraph" w:styleId="Heading5">
-    <w:name w:val="heading 5"/>
-    <w:basedOn w:val="Normal"/>
-    <w:next w:val="Normal"/>
+    <w:name w:val="Heading 5"/>
+    <w:basedOn w:val="Normal1"/>
+    <w:next w:val="Normal1"/>
+    <w:qFormat/>
     <w:pPr>
-      <w:keepNext w:val="1"/>
-      <w:keepLines w:val="1"/>
-      <w:spacing w:after="80" w:before="240" w:lineRule="auto"/>
+      <w:keepNext w:val="true"/>
+      <w:keepLines/>
+      <w:spacing w:lineRule="auto" w:line="240" w:before="240" w:after="80"/>
     </w:pPr>
     <w:rPr>
       <w:color w:val="666666"/>
@@ -1594,29 +1611,107 @@
     </w:rPr>
   </w:style>
   <w:style w:type="paragraph" w:styleId="Heading6">
-    <w:name w:val="heading 6"/>
-    <w:basedOn w:val="Normal"/>
-    <w:next w:val="Normal"/>
+    <w:name w:val="Heading 6"/>
+    <w:basedOn w:val="Normal1"/>
+    <w:next w:val="Normal1"/>
+    <w:qFormat/>
     <w:pPr>
-      <w:keepNext w:val="1"/>
-      <w:keepLines w:val="1"/>
-      <w:spacing w:after="80" w:before="240" w:lineRule="auto"/>
+      <w:keepNext w:val="true"/>
+      <w:keepLines/>
+      <w:spacing w:lineRule="auto" w:line="240" w:before="240" w:after="80"/>
     </w:pPr>
     <w:rPr>
-      <w:i w:val="1"/>
+      <w:i/>
       <w:color w:val="666666"/>
       <w:sz w:val="22"/>
       <w:szCs w:val="22"/>
     </w:rPr>
   </w:style>
+  <w:style w:type="paragraph" w:styleId="Heading">
+    <w:name w:val="Heading"/>
+    <w:basedOn w:val="Normal"/>
+    <w:next w:val="TextBody"/>
+    <w:qFormat/>
+    <w:pPr>
+      <w:keepNext w:val="true"/>
+      <w:spacing w:before="240" w:after="120"/>
+    </w:pPr>
+    <w:rPr>
+      <w:rFonts w:ascii="Liberation Sans" w:hAnsi="Liberation Sans" w:eastAsia="Noto Sans CJK SC" w:cs="Lohit Devanagari"/>
+      <w:sz w:val="28"/>
+      <w:szCs w:val="28"/>
+    </w:rPr>
+  </w:style>
+  <w:style w:type="paragraph" w:styleId="TextBody">
+    <w:name w:val="Body Text"/>
+    <w:basedOn w:val="Normal"/>
+    <w:pPr>
+      <w:spacing w:lineRule="auto" w:line="276" w:before="0" w:after="140"/>
+    </w:pPr>
+    <w:rPr/>
+  </w:style>
+  <w:style w:type="paragraph" w:styleId="List">
+    <w:name w:val="List"/>
+    <w:basedOn w:val="TextBody"/>
+    <w:pPr/>
+    <w:rPr>
+      <w:rFonts w:cs="Lohit Devanagari"/>
+    </w:rPr>
+  </w:style>
+  <w:style w:type="paragraph" w:styleId="Caption">
+    <w:name w:val="Caption"/>
+    <w:basedOn w:val="Normal"/>
+    <w:qFormat/>
+    <w:pPr>
+      <w:suppressLineNumbers/>
+      <w:spacing w:before="120" w:after="120"/>
+    </w:pPr>
+    <w:rPr>
+      <w:rFonts w:cs="Lohit Devanagari"/>
+      <w:i/>
+      <w:iCs/>
+      <w:sz w:val="24"/>
+      <w:szCs w:val="24"/>
+    </w:rPr>
+  </w:style>
+  <w:style w:type="paragraph" w:styleId="Index">
+    <w:name w:val="Index"/>
+    <w:basedOn w:val="Normal"/>
+    <w:qFormat/>
+    <w:pPr>
+      <w:suppressLineNumbers/>
+    </w:pPr>
+    <w:rPr>
+      <w:rFonts w:cs="Lohit Devanagari"/>
+    </w:rPr>
+  </w:style>
+  <w:style w:type="paragraph" w:styleId="Normal1" w:default="1">
+    <w:name w:val="LO-normal"/>
+    <w:qFormat/>
+    <w:pPr>
+      <w:widowControl/>
+      <w:bidi w:val="0"/>
+      <w:spacing w:lineRule="auto" w:line="276" w:before="0" w:after="0"/>
+      <w:jc w:val="left"/>
+    </w:pPr>
+    <w:rPr>
+      <w:rFonts w:ascii="Arial" w:hAnsi="Arial" w:eastAsia="Arial" w:cs="Arial"/>
+      <w:color w:val="auto"/>
+      <w:kern w:val="0"/>
+      <w:sz w:val="22"/>
+      <w:szCs w:val="22"/>
+      <w:lang w:val="de" w:eastAsia="zh-CN" w:bidi="hi-IN"/>
+    </w:rPr>
+  </w:style>
   <w:style w:type="paragraph" w:styleId="Title">
     <w:name w:val="Title"/>
-    <w:basedOn w:val="Normal"/>
-    <w:next w:val="Normal"/>
+    <w:basedOn w:val="Normal1"/>
+    <w:next w:val="Normal1"/>
+    <w:qFormat/>
     <w:pPr>
-      <w:keepNext w:val="1"/>
-      <w:keepLines w:val="1"/>
-      <w:spacing w:after="60" w:before="0" w:lineRule="auto"/>
+      <w:keepNext w:val="true"/>
+      <w:keepLines/>
+      <w:spacing w:lineRule="auto" w:line="240" w:before="0" w:after="60"/>
     </w:pPr>
     <w:rPr>
       <w:sz w:val="52"/>
@@ -1625,20 +1720,37 @@
   </w:style>
   <w:style w:type="paragraph" w:styleId="Subtitle">
     <w:name w:val="Subtitle"/>
-    <w:basedOn w:val="Normal"/>
-    <w:next w:val="Normal"/>
+    <w:basedOn w:val="Normal1"/>
+    <w:next w:val="Normal1"/>
+    <w:qFormat/>
     <w:pPr>
-      <w:keepNext w:val="1"/>
-      <w:keepLines w:val="1"/>
-      <w:spacing w:after="320" w:before="0" w:lineRule="auto"/>
+      <w:keepNext w:val="true"/>
+      <w:keepLines/>
+      <w:spacing w:lineRule="auto" w:line="240" w:before="0" w:after="320"/>
     </w:pPr>
     <w:rPr>
-      <w:rFonts w:ascii="Arial" w:cs="Arial" w:eastAsia="Arial" w:hAnsi="Arial"/>
-      <w:i w:val="0"/>
+      <w:rFonts w:ascii="Arial" w:hAnsi="Arial" w:eastAsia="Arial" w:cs="Arial"/>
+      <w:i w:val="false"/>
       <w:color w:val="666666"/>
       <w:sz w:val="30"/>
       <w:szCs w:val="30"/>
     </w:rPr>
+  </w:style>
+  <w:style w:type="paragraph" w:styleId="PreformattedText">
+    <w:name w:val="Preformatted Text"/>
+    <w:basedOn w:val="Normal"/>
+    <w:qFormat/>
+    <w:pPr>
+      <w:spacing w:before="0" w:after="0"/>
+    </w:pPr>
+    <w:rPr>
+      <w:rFonts w:ascii="Liberation Mono" w:hAnsi="Liberation Mono" w:eastAsia="Noto Sans Mono CJK SC" w:cs="Liberation Mono"/>
+      <w:sz w:val="20"/>
+      <w:szCs w:val="20"/>
+    </w:rPr>
+  </w:style>
+  <w:style w:type="table" w:default="1" w:styleId="TableNormal">
+    <w:name w:val="Table Normal"/>
   </w:style>
 </w:styles>
 </file>
